--- a/files/output/g1/ms.docx
+++ b/files/output/g1/ms.docx
@@ -1,6 +1,6 @@
 
 <file path=word/document.xml><?xml version="1.0" encoding="utf-8"?>
-<w:document xmlns:o="urn:schemas-microsoft-com:office:office" xmlns:r="http://schemas.openxmlformats.org/officeDocument/2006/relationships" xmlns:v="urn:schemas-microsoft-com:vml" xmlns:w="http://schemas.openxmlformats.org/wordprocessingml/2006/main" xmlns:w10="urn:schemas-microsoft-com:office:word" xmlns:wp="http://schemas.openxmlformats.org/drawingml/2006/wordprocessingDrawing" xmlns:pic="http://schemas.openxmlformats.org/drawingml/2006/picture" xmlns:wps="http://schemas.microsoft.com/office/word/2010/wordprocessingShape" xmlns:wpg="http://schemas.microsoft.com/office/word/2010/wordprocessingGroup" xmlns:mc="http://schemas.openxmlformats.org/markup-compatibility/2006" xmlns:wp14="http://schemas.microsoft.com/office/word/2010/wordprocessingDrawing" xmlns:w14="http://schemas.microsoft.com/office/word/2010/wordml" xmlns:w15="http://schemas.microsoft.com/office/word/2012/wordml" xmlns:m="http://schemas.openxmlformats.org/officeDocument/2006/math" mc:Ignorable="w14 wp14 w15 w15">
+<w:document xmlns:o="urn:schemas-microsoft-com:office:office" xmlns:r="http://schemas.openxmlformats.org/officeDocument/2006/relationships" xmlns:v="urn:schemas-microsoft-com:vml" xmlns:w="http://schemas.openxmlformats.org/wordprocessingml/2006/main" xmlns:w10="urn:schemas-microsoft-com:office:word" xmlns:wp="http://schemas.openxmlformats.org/drawingml/2006/wordprocessingDrawing" xmlns:pic="http://schemas.openxmlformats.org/drawingml/2006/picture" xmlns:wps="http://schemas.microsoft.com/office/word/2010/wordprocessingShape" xmlns:wpg="http://schemas.microsoft.com/office/word/2010/wordprocessingGroup" xmlns:mc="http://schemas.openxmlformats.org/markup-compatibility/2006" xmlns:wp14="http://schemas.microsoft.com/office/word/2010/wordprocessingDrawing" xmlns:w14="http://schemas.microsoft.com/office/word/2010/wordml" xmlns:w15="http://schemas.microsoft.com/office/word/2012/wordml" mc:Ignorable="w14 wp14 w15">
   <w:body>
     <w:p>
       <w:pPr>
@@ -175,27 +175,7 @@
                 <w:sz w:val="24"/>
                 <w:szCs w:val="24"/>
               </w:rPr>
-              <w:t xml:space="preserve">SUBJECT: </w:t>
-            </w:r>
-            <w:r>
-              <w:rPr>
-                <w:rFonts w:ascii="Cantarell" w:hAnsi="Cantarell"/>
-                <w:b w:val="false"/>
-                <w:bCs w:val="false"/>
-                <w:sz w:val="24"/>
-                <w:szCs w:val="24"/>
-              </w:rPr>
-              <w:t xml:space="preserve">Music</w:t>
-            </w:r>
-            <w:r>
-              <w:rPr>
-                <w:rFonts w:ascii="Cantarell" w:hAnsi="Cantarell"/>
-                <w:b w:val="false"/>
-                <w:bCs w:val="false"/>
-                <w:sz w:val="24"/>
-                <w:szCs w:val="24"/>
-              </w:rPr>
-              <w:t xml:space="preserve"/>
+              <w:t>SUBJECT: Music</w:t>
             </w:r>
           </w:p>
         </w:tc>
@@ -226,27 +206,7 @@
                 <w:sz w:val="24"/>
                 <w:szCs w:val="24"/>
               </w:rPr>
-              <w:t xml:space="preserve">CLASS: GRADE </w:t>
-            </w:r>
-            <w:r>
-              <w:rPr>
-                <w:rFonts w:ascii="Cantarell" w:hAnsi="Cantarell"/>
-                <w:b w:val="false"/>
-                <w:bCs w:val="false"/>
-                <w:sz w:val="24"/>
-                <w:szCs w:val="24"/>
-              </w:rPr>
-              <w:t xml:space="preserve">ONE</w:t>
-            </w:r>
-            <w:r>
-              <w:rPr>
-                <w:rFonts w:ascii="Cantarell" w:hAnsi="Cantarell"/>
-                <w:b w:val="false"/>
-                <w:bCs w:val="false"/>
-                <w:sz w:val="24"/>
-                <w:szCs w:val="24"/>
-              </w:rPr>
-              <w:t xml:space="preserve"/>
+              <w:t>CLASS: GRADE ONE</w:t>
             </w:r>
           </w:p>
         </w:tc>
@@ -279,242 +239,337 @@
     </w:p>
     <w:p>
       <w:pPr>
-        <w:spacing w:after="9"/>
-      </w:pPr>
-      <w:r>
-        <w:t xml:space="preserve">1. Organized sound is _ (a) Noise (b) Drama (c) Music</w:t>
-      </w:r>
-    </w:p>
-    <w:p>
-      <w:pPr>
-        <w:spacing w:after="9"/>
-      </w:pPr>
-      <w:r>
-        <w:t xml:space="preserve">2. Clapping hands makes _ (a) Noise (b) Music (c) Sounds</w:t>
-      </w:r>
-    </w:p>
-    <w:p>
-      <w:pPr>
-        <w:spacing w:after="9"/>
-      </w:pPr>
-      <w:r>
-        <w:t xml:space="preserve">3. Organized sound is called _ (a) Music (b) Noise</w:t>
-      </w:r>
-    </w:p>
-    <w:p>
-      <w:pPr>
-        <w:spacing w:after="9"/>
-      </w:pPr>
-      <w:r>
-        <w:t xml:space="preserve">4. Snoring makes _ (a) Music (b) Noise</w:t>
-      </w:r>
-    </w:p>
-    <w:p>
-      <w:pPr>
-        <w:spacing w:after="9"/>
-      </w:pPr>
-      <w:r>
-        <w:t xml:space="preserve">5. A music conductor controls _ (a) Traffic (b) Music</w:t>
-      </w:r>
-    </w:p>
-    <w:p>
-      <w:pPr>
-        <w:spacing w:after="9"/>
-      </w:pPr>
-      <w:r>
-        <w:t xml:space="preserve">6. Music combines sounds agreeably (a) True (b) False</w:t>
-      </w:r>
-    </w:p>
-    <w:p>
-      <w:pPr>
-        <w:spacing w:after="9"/>
-      </w:pPr>
-      <w:r>
-        <w:t xml:space="preserve">7. A church singing group is _ (a) Musician (b) Chorister</w:t>
-      </w:r>
-    </w:p>
-    <w:p>
-      <w:pPr>
-        <w:spacing w:after="9"/>
-      </w:pPr>
-      <w:r>
-        <w:t xml:space="preserve">8. Unwanted sound is _ (a) Noise (b) Music</w:t>
-      </w:r>
-    </w:p>
-    <w:p>
-      <w:pPr>
-        <w:spacing w:after="9"/>
-      </w:pPr>
-      <w:r>
-        <w:t xml:space="preserve">9. Instrument players are trained (a) True (b) False</w:t>
-      </w:r>
-    </w:p>
-    <w:p>
-      <w:pPr>
-        <w:spacing w:after="9"/>
-      </w:pPr>
-      <w:r>
-        <w:t xml:space="preserve">10. How many sound types are there? (a) 2 (b) 3 (c) 4</w:t>
-      </w:r>
-    </w:p>
-    <w:p>
-      <w:pPr>
-        <w:spacing w:after="9"/>
-      </w:pPr>
-      <w:r>
-        <w:t xml:space="preserve">11. Who isn't in music? (a) Plumber (b) Singer</w:t>
-      </w:r>
-    </w:p>
-    <w:p>
-      <w:pPr>
-        <w:spacing w:after="9"/>
-      </w:pPr>
-      <w:r>
-        <w:t xml:space="preserve">12. What doesn't make sound? (a) Head (b) Mouth (c) Hands</w:t>
-      </w:r>
-    </w:p>
-    <w:p>
-      <w:pPr>
-        <w:spacing w:after="9"/>
-      </w:pPr>
-      <w:r>
-        <w:t xml:space="preserve">13. A trumpet player is a _ (a) Guitarist (b) Trumpeter</w:t>
-      </w:r>
-    </w:p>
-    <w:p>
-      <w:pPr>
-        <w:spacing w:after="9"/>
-      </w:pPr>
-      <w:r>
-        <w:t xml:space="preserve">14. A guitar player is a _ (a) Guitarist (b) Doctor</w:t>
-      </w:r>
-    </w:p>
-    <w:p>
-      <w:pPr>
-        <w:spacing w:after="9"/>
-      </w:pPr>
-      <w:r>
-        <w:t xml:space="preserve">15. Sounds come from living/non-living things (a) True (b) False</w:t>
-      </w:r>
-    </w:p>
-    <w:p>
-      <w:pPr>
-        <w:spacing w:after="9"/>
-      </w:pPr>
-      <w:r>
-        <w:t xml:space="preserve">16. Sounds are heard, not seen (a) True (b) False</w:t>
-      </w:r>
-    </w:p>
-    <w:p>
-      <w:pPr>
-        <w:spacing w:after="9"/>
-      </w:pPr>
-      <w:r>
-        <w:t xml:space="preserve">17. Singing makes _ (a) Noise (b) Music</w:t>
-      </w:r>
-    </w:p>
-    <w:p>
-      <w:pPr>
-        <w:spacing w:after="9"/>
-      </w:pPr>
-      <w:r>
-        <w:t xml:space="preserve">18. Dancers follow music beats (a) True (b) False</w:t>
-      </w:r>
-    </w:p>
-    <w:p>
-      <w:pPr>
-        <w:spacing w:after="9"/>
-      </w:pPr>
-      <w:r>
-        <w:t xml:space="preserve">19. How many voice parts are there? (a) 2 (b) 4 (c) 6</w:t>
-      </w:r>
-    </w:p>
-    <w:p>
-      <w:pPr>
-        <w:spacing w:after="9"/>
-      </w:pPr>
-      <w:r>
-        <w:t xml:space="preserve">20. Sound is heard, not held (a) True (b) False</w:t>
-      </w:r>
-    </w:p>
-    <w:p>
-      <w:pPr>
-        <w:spacing w:after="9" w:before="54"/>
-      </w:pPr>
-      <w:r>
-        <w:t xml:space="preserve">Section B</w:t>
-      </w:r>
-    </w:p>
-    <w:p>
-      <w:pPr>
-        <w:spacing w:after="9"/>
-      </w:pPr>
-      <w:r>
-        <w:t xml:space="preserve">Instructions: Answer all questions.</w:t>
-      </w:r>
-    </w:p>
-    <w:p>
-      <w:pPr>
-        <w:spacing w:after="9"/>
-      </w:pPr>
-      <w:r>
-        <w:t xml:space="preserve">1. _________ combines sounds agreeably.</w:t>
-      </w:r>
-    </w:p>
-    <w:p>
-      <w:pPr>
-        <w:spacing w:after="9"/>
-      </w:pPr>
-      <w:r>
-        <w:t xml:space="preserve">2. Noise is unwanted _________ from our mouth.</w:t>
-      </w:r>
-    </w:p>
-    <w:p>
-      <w:pPr>
-        <w:spacing w:after="9"/>
-      </w:pPr>
-      <w:r>
-        <w:t xml:space="preserve">3. Sound is heard but not _________.</w:t>
-      </w:r>
-    </w:p>
-    <w:p>
-      <w:pPr>
-        <w:spacing w:after="9"/>
-      </w:pPr>
-      <w:r>
-        <w:t xml:space="preserve">4. Snoring makes _________.</w:t>
-      </w:r>
-    </w:p>
-    <w:p>
-      <w:pPr>
-        <w:spacing w:after="9"/>
-      </w:pPr>
-      <w:r>
-        <w:t xml:space="preserve">5. Name two sound types:</w:t>
-      </w:r>
-    </w:p>
-    <w:p>
-      <w:pPr>
-        <w:spacing w:after="9"/>
-      </w:pPr>
-      <w:r>
-        <w:t xml:space="preserve"> a. _________</w:t>
-      </w:r>
-    </w:p>
-    <w:p>
-      <w:pPr>
-        <w:spacing w:after="9"/>
-      </w:pPr>
-      <w:r>
-        <w:t xml:space="preserve"> b. _________</w:t>
-      </w:r>
-    </w:p>
-    <w:p>
-      <w:pPr>
-        <w:spacing w:after="9" w:before="54"/>
-      </w:pPr>
-      <w:r>
-        <w:t xml:space="preserve">Section C</w:t>
+        <w:pStyle w:val="Normal"/>
+        <w:spacing w:before="0" w:after="9"/>
+        <w:rPr/>
+      </w:pPr>
+      <w:r>
+        <w:rPr/>
+        <w:t>1. Organized sound is _ (a) Noise (b) Drama (c) Music</w:t>
+      </w:r>
+    </w:p>
+    <w:p>
+      <w:pPr>
+        <w:pStyle w:val="Normal"/>
+        <w:spacing w:before="0" w:after="9"/>
+        <w:rPr/>
+      </w:pPr>
+      <w:r>
+        <w:rPr/>
+        <w:t>2. Clapping hands makes _ (a) Noise (b) Music (c) Sounds</w:t>
+      </w:r>
+    </w:p>
+    <w:p>
+      <w:pPr>
+        <w:pStyle w:val="Normal"/>
+        <w:spacing w:before="0" w:after="9"/>
+        <w:rPr/>
+      </w:pPr>
+      <w:r>
+        <w:rPr/>
+        <w:t>3. Organized sound is called _ (a) Music (b) Noise</w:t>
+      </w:r>
+    </w:p>
+    <w:p>
+      <w:pPr>
+        <w:pStyle w:val="Normal"/>
+        <w:spacing w:before="0" w:after="9"/>
+        <w:rPr/>
+      </w:pPr>
+      <w:r>
+        <w:rPr/>
+        <w:t>4. Snoring makes _ (a) Music (b) Noise</w:t>
+      </w:r>
+    </w:p>
+    <w:p>
+      <w:pPr>
+        <w:pStyle w:val="Normal"/>
+        <w:spacing w:before="0" w:after="9"/>
+        <w:rPr/>
+      </w:pPr>
+      <w:r>
+        <w:rPr/>
+        <w:t>5. A music conductor controls _ (a) Traffic (b) Music</w:t>
+      </w:r>
+    </w:p>
+    <w:p>
+      <w:pPr>
+        <w:pStyle w:val="Normal"/>
+        <w:spacing w:before="0" w:after="9"/>
+        <w:rPr/>
+      </w:pPr>
+      <w:r>
+        <w:rPr/>
+        <w:t>6. Music combines sounds agreeably (a) True (b) False</w:t>
+      </w:r>
+    </w:p>
+    <w:p>
+      <w:pPr>
+        <w:pStyle w:val="Normal"/>
+        <w:spacing w:before="0" w:after="9"/>
+        <w:rPr/>
+      </w:pPr>
+      <w:r>
+        <w:rPr/>
+        <w:t>7. A church singing group is _ (a) Musician (b) Chorister</w:t>
+      </w:r>
+    </w:p>
+    <w:p>
+      <w:pPr>
+        <w:pStyle w:val="Normal"/>
+        <w:spacing w:before="0" w:after="9"/>
+        <w:rPr/>
+      </w:pPr>
+      <w:r>
+        <w:rPr/>
+        <w:t>8. Unwanted sound is _ (a) Noise (b) Music</w:t>
+      </w:r>
+    </w:p>
+    <w:p>
+      <w:pPr>
+        <w:pStyle w:val="Normal"/>
+        <w:spacing w:before="0" w:after="9"/>
+        <w:rPr/>
+      </w:pPr>
+      <w:r>
+        <w:rPr/>
+        <w:t>9. Instrument players are trained (a) True (b) False</w:t>
+      </w:r>
+    </w:p>
+    <w:p>
+      <w:pPr>
+        <w:pStyle w:val="Normal"/>
+        <w:spacing w:before="0" w:after="9"/>
+        <w:rPr/>
+      </w:pPr>
+      <w:r>
+        <w:rPr/>
+        <w:t>10. How many sound types are there? (a) 2 (b) 3 (c) 4</w:t>
+      </w:r>
+    </w:p>
+    <w:p>
+      <w:pPr>
+        <w:pStyle w:val="Normal"/>
+        <w:spacing w:before="0" w:after="9"/>
+        <w:rPr/>
+      </w:pPr>
+      <w:r>
+        <w:rPr/>
+        <w:t>11. Who isn't in music? (a) Plumber (b) Singer</w:t>
+      </w:r>
+    </w:p>
+    <w:p>
+      <w:pPr>
+        <w:pStyle w:val="Normal"/>
+        <w:spacing w:before="0" w:after="9"/>
+        <w:rPr/>
+      </w:pPr>
+      <w:r>
+        <w:rPr/>
+        <w:t>12. What doesn't make sound? (a) Head (b) Mouth (c) Hands</w:t>
+      </w:r>
+    </w:p>
+    <w:p>
+      <w:pPr>
+        <w:pStyle w:val="Normal"/>
+        <w:spacing w:before="0" w:after="9"/>
+        <w:rPr/>
+      </w:pPr>
+      <w:r>
+        <w:rPr/>
+        <w:t>13. A trumpet player is a _ (a) Guitarist (b) Trumpeter</w:t>
+      </w:r>
+    </w:p>
+    <w:p>
+      <w:pPr>
+        <w:pStyle w:val="Normal"/>
+        <w:spacing w:before="0" w:after="9"/>
+        <w:rPr/>
+      </w:pPr>
+      <w:r>
+        <w:rPr/>
+        <w:t>14. A guitar player is a _ (a) Guitarist (b) Doctor</w:t>
+      </w:r>
+    </w:p>
+    <w:p>
+      <w:pPr>
+        <w:pStyle w:val="Normal"/>
+        <w:spacing w:before="0" w:after="9"/>
+        <w:rPr/>
+      </w:pPr>
+      <w:r>
+        <w:rPr/>
+        <w:t>15. Sounds come from living/non-living things (a) True (b) False</w:t>
+      </w:r>
+    </w:p>
+    <w:p>
+      <w:pPr>
+        <w:pStyle w:val="Normal"/>
+        <w:spacing w:before="0" w:after="9"/>
+        <w:rPr/>
+      </w:pPr>
+      <w:r>
+        <w:rPr/>
+        <w:t>16. Sounds are heard, not seen (a) True (b) False</w:t>
+      </w:r>
+    </w:p>
+    <w:p>
+      <w:pPr>
+        <w:pStyle w:val="Normal"/>
+        <w:spacing w:before="0" w:after="9"/>
+        <w:rPr/>
+      </w:pPr>
+      <w:r>
+        <w:rPr/>
+        <w:t>17. Singing makes _ (a) Noise (b) Music</w:t>
+      </w:r>
+    </w:p>
+    <w:p>
+      <w:pPr>
+        <w:pStyle w:val="Normal"/>
+        <w:spacing w:before="0" w:after="9"/>
+        <w:rPr/>
+      </w:pPr>
+      <w:r>
+        <w:rPr/>
+        <w:t>18. Dancers follow music beats (a) True (b) False</w:t>
+      </w:r>
+    </w:p>
+    <w:p>
+      <w:pPr>
+        <w:pStyle w:val="Normal"/>
+        <w:spacing w:before="0" w:after="9"/>
+        <w:rPr/>
+      </w:pPr>
+      <w:r>
+        <w:rPr/>
+        <w:t xml:space="preserve">19. How many voice parts </w:t>
+      </w:r>
+      <w:r>
+        <w:rPr/>
+        <w:t>exist</w:t>
+      </w:r>
+      <w:r>
+        <w:rPr/>
+        <w:t xml:space="preserve"> (a) 2 (b) 4 (c) 6</w:t>
+      </w:r>
+    </w:p>
+    <w:p>
+      <w:pPr>
+        <w:pStyle w:val="Normal"/>
+        <w:spacing w:before="0" w:after="9"/>
+        <w:rPr/>
+      </w:pPr>
+      <w:r>
+        <w:rPr/>
+        <w:t>20. Sound is heard, not held (a) True (b) False</w:t>
+      </w:r>
+    </w:p>
+    <w:p>
+      <w:pPr>
+        <w:pStyle w:val="Normal"/>
+        <w:spacing w:before="54" w:after="9"/>
+        <w:rPr/>
+      </w:pPr>
+      <w:r>
+        <w:rPr/>
+        <w:t>Section B</w:t>
+      </w:r>
+    </w:p>
+    <w:p>
+      <w:pPr>
+        <w:pStyle w:val="Normal"/>
+        <w:spacing w:before="0" w:after="9"/>
+        <w:rPr/>
+      </w:pPr>
+      <w:r>
+        <w:rPr/>
+        <w:t>Instructions: Answer all questions.</w:t>
+      </w:r>
+    </w:p>
+    <w:p>
+      <w:pPr>
+        <w:pStyle w:val="Normal"/>
+        <w:spacing w:before="0" w:after="9"/>
+        <w:rPr/>
+      </w:pPr>
+      <w:r>
+        <w:rPr/>
+        <w:t>1. _________ combines sounds agreeably.</w:t>
+      </w:r>
+    </w:p>
+    <w:p>
+      <w:pPr>
+        <w:pStyle w:val="Normal"/>
+        <w:spacing w:before="0" w:after="9"/>
+        <w:rPr/>
+      </w:pPr>
+      <w:r>
+        <w:rPr/>
+        <w:t>2. Noise is unwanted _________ from our mouth.</w:t>
+      </w:r>
+    </w:p>
+    <w:p>
+      <w:pPr>
+        <w:pStyle w:val="Normal"/>
+        <w:spacing w:before="0" w:after="9"/>
+        <w:rPr/>
+      </w:pPr>
+      <w:r>
+        <w:rPr/>
+        <w:t>3. Sound is heard but not _________.</w:t>
+      </w:r>
+    </w:p>
+    <w:p>
+      <w:pPr>
+        <w:pStyle w:val="Normal"/>
+        <w:spacing w:before="0" w:after="9"/>
+        <w:rPr/>
+      </w:pPr>
+      <w:r>
+        <w:rPr/>
+        <w:t>4. Snoring makes _________.</w:t>
+      </w:r>
+    </w:p>
+    <w:p>
+      <w:pPr>
+        <w:pStyle w:val="Normal"/>
+        <w:spacing w:before="0" w:after="9"/>
+        <w:rPr/>
+      </w:pPr>
+      <w:r>
+        <w:rPr/>
+        <w:t>5. Name two sound types:</w:t>
+      </w:r>
+    </w:p>
+    <w:p>
+      <w:pPr>
+        <w:pStyle w:val="Normal"/>
+        <w:spacing w:before="0" w:after="9"/>
+        <w:rPr/>
+      </w:pPr>
+      <w:r>
+        <w:rPr/>
+        <w:t xml:space="preserve"> </w:t>
+      </w:r>
+      <w:r>
+        <w:rPr/>
+        <w:t>a. _________</w:t>
+      </w:r>
+    </w:p>
+    <w:p>
+      <w:pPr>
+        <w:pStyle w:val="Normal"/>
+        <w:spacing w:before="0" w:after="9"/>
+        <w:rPr/>
+      </w:pPr>
+      <w:r>
+        <w:rPr/>
+        <w:t xml:space="preserve"> </w:t>
+      </w:r>
+      <w:r>
+        <w:rPr/>
+        <w:t>b. _________</w:t>
       </w:r>
     </w:p>
     <w:p>
@@ -535,7 +590,7 @@
         <w:pStyle w:val="Normal"/>
         <w:widowControl/>
         <w:suppressAutoHyphens w:val="true"/>
-        <w:overflowPunct w:val="true"/>
+        <w:overflowPunct w:val="false"/>
         <w:bidi w:val="0"/>
         <w:spacing w:lineRule="auto" w:line="360" w:before="0" w:after="160"/>
         <w:ind w:right="6"/>
@@ -624,7 +679,7 @@
     <w:pPr>
       <w:widowControl/>
       <w:suppressAutoHyphens w:val="true"/>
-      <w:overflowPunct w:val="true"/>
+      <w:overflowPunct w:val="false"/>
       <w:bidi w:val="0"/>
       <w:spacing w:lineRule="auto" w:line="360" w:before="0" w:after="160"/>
       <w:ind w:right="6"/>
@@ -848,7 +903,7 @@
     <w:pPr>
       <w:widowControl/>
       <w:suppressAutoHyphens w:val="true"/>
-      <w:overflowPunct w:val="true"/>
+      <w:overflowPunct w:val="false"/>
       <w:bidi w:val="0"/>
       <w:spacing w:lineRule="auto" w:line="276" w:before="0" w:after="200"/>
       <w:jc w:val="left"/>
